--- a/Design/User Inteface Designs/help/User Interface Design (help).docx
+++ b/Design/User Inteface Designs/help/User Interface Design (help).docx
@@ -2439,8 +2439,6 @@
         </w:rPr>
         <w:t>None</w:t>
       </w:r>
-      <w:bookmarkStart w:id="9" w:name="_GoBack"/>
-      <w:bookmarkEnd w:id="9"/>
     </w:p>
     <w:p>
       <w:pPr>
@@ -2477,7 +2475,7 @@
           <w:lang w:eastAsia="en-GB"/>
         </w:rPr>
       </w:pPr>
-      <w:bookmarkStart w:id="10" w:name="_Toc3"/>
+      <w:bookmarkStart w:id="9" w:name="_Toc3"/>
       <w:bookmarkEnd w:id="2"/>
       <w:r>
         <w:rPr>
@@ -2497,7 +2495,7 @@
           <w:rFonts w:ascii="Avenir LT Std 45 Book" w:hAnsi="Avenir LT Std 45 Book"/>
         </w:rPr>
       </w:pPr>
-      <w:bookmarkStart w:id="11" w:name="_Toc509257440"/>
+      <w:bookmarkStart w:id="10" w:name="_Toc509257440"/>
       <w:r>
         <w:rPr>
           <w:rFonts w:ascii="Avenir LT Std 45 Book" w:hAnsi="Avenir LT Std 45 Book" w:cs="Arial Unicode MS"/>
@@ -2523,8 +2521,8 @@
         </w:rPr>
         <w:t>/ Work Log</w:t>
       </w:r>
+      <w:bookmarkEnd w:id="9"/>
       <w:bookmarkEnd w:id="10"/>
-      <w:bookmarkEnd w:id="11"/>
     </w:p>
     <w:tbl>
       <w:tblPr>
@@ -3075,7 +3073,7 @@
                 <w:sz w:val="20"/>
                 <w:szCs w:val="20"/>
               </w:rPr>
-              <w:t>7/10/17</w:t>
+              <w:t>19/3/18</w:t>
             </w:r>
           </w:p>
         </w:tc>
@@ -3258,8 +3256,10 @@
                 <w:sz w:val="20"/>
                 <w:szCs w:val="20"/>
               </w:rPr>
-              <w:t>7/10/17</w:t>
-            </w:r>
+              <w:t>19/3/18</w:t>
+            </w:r>
+            <w:bookmarkStart w:id="11" w:name="_GoBack"/>
+            <w:bookmarkEnd w:id="11"/>
           </w:p>
         </w:tc>
         <w:tc>
@@ -5286,7 +5286,7 @@
 </file>
 
 <file path=customXml/itemProps1.xml><?xml version="1.0" encoding="utf-8"?>
-<ds:datastoreItem xmlns:ds="http://schemas.openxmlformats.org/officeDocument/2006/customXml" ds:itemID="{D8B970E7-9F7F-46DA-82E1-3F917E890DB0}">
+<ds:datastoreItem xmlns:ds="http://schemas.openxmlformats.org/officeDocument/2006/customXml" ds:itemID="{5583B8EA-A7A4-4093-929A-FCF044123102}">
   <ds:schemaRefs>
     <ds:schemaRef ds:uri="http://schemas.openxmlformats.org/officeDocument/2006/bibliography"/>
   </ds:schemaRefs>
